--- a/docx/Spring Framework源码阅读/Application初始化：获取ClassLoader.docx
+++ b/docx/Spring Framework源码阅读/Application初始化：获取ClassLoader.docx
@@ -280,6 +280,59 @@
         <w:ind w:left="420" w:leftChars="0" w:right="0" w:rightChars="0"/>
         <w:jc w:val="both"/>
         <w:rPr>
+          <w:rFonts w:hint="eastAsia"/>
+          <w:lang w:val="en-US" w:eastAsia="zh-CN"/>
+        </w:rPr>
+      </w:pPr>
+      <w:r>
+        <w:rPr>
+          <w:rFonts w:hint="eastAsia"/>
+          <w:lang w:val="en-US" w:eastAsia="zh-CN"/>
+        </w:rPr>
+        <w:t>在初始化阶段，有一步获取ClassLoader的源码。还没有找到应用场景，但这段逻辑写得机巧，在这篇笔记中摘录下来</w:t>
+      </w:r>
+    </w:p>
+    <w:p>
+      <w:pPr>
+        <w:pStyle w:val="10"/>
+        <w:keepNext w:val="0"/>
+        <w:keepLines w:val="0"/>
+        <w:widowControl/>
+        <w:numPr>
+          <w:ilvl w:val="0"/>
+          <w:numId w:val="0"/>
+        </w:numPr>
+        <w:suppressLineNumbers w:val="0"/>
+        <w:pBdr>
+          <w:top w:val="none" w:color="auto" w:sz="0" w:space="0"/>
+        </w:pBdr>
+        <w:spacing w:before="90" w:beforeAutospacing="0" w:after="90" w:afterAutospacing="0"/>
+        <w:ind w:left="420" w:leftChars="0" w:right="0" w:rightChars="0"/>
+        <w:jc w:val="both"/>
+        <w:rPr>
+          <w:rFonts w:hint="eastAsia"/>
+          <w:lang w:val="en-US" w:eastAsia="zh-CN"/>
+        </w:rPr>
+      </w:pPr>
+    </w:p>
+    <w:p>
+      <w:pPr>
+        <w:pStyle w:val="10"/>
+        <w:keepNext w:val="0"/>
+        <w:keepLines w:val="0"/>
+        <w:widowControl/>
+        <w:numPr>
+          <w:ilvl w:val="0"/>
+          <w:numId w:val="0"/>
+        </w:numPr>
+        <w:suppressLineNumbers w:val="0"/>
+        <w:pBdr>
+          <w:top w:val="none" w:color="auto" w:sz="0" w:space="0"/>
+        </w:pBdr>
+        <w:spacing w:before="90" w:beforeAutospacing="0" w:after="90" w:afterAutospacing="0"/>
+        <w:ind w:left="420" w:leftChars="0" w:right="0" w:rightChars="0"/>
+        <w:jc w:val="both"/>
+        <w:rPr>
           <w:rFonts w:hint="default"/>
           <w:lang w:val="en-US" w:eastAsia="zh-CN"/>
         </w:rPr>
@@ -289,7 +342,115 @@
           <w:rFonts w:hint="eastAsia"/>
           <w:lang w:val="en-US" w:eastAsia="zh-CN"/>
         </w:rPr>
-        <w:t>在初始化阶段，有一步获取ClassLoader的源码。还没有找到应用场景，但这段逻辑写得机巧，在这篇笔记中摘录下来</w:t>
+        <w:t>Java中类加载器（ClassLoader）的作用是维护类名到它相应的二进制字节码文件的映射关系，进而加载系统资源（SystemResource）</w:t>
+      </w:r>
+      <w:bookmarkStart w:id="0" w:name="_GoBack"/>
+      <w:bookmarkEnd w:id="0"/>
+    </w:p>
+    <w:p>
+      <w:pPr>
+        <w:pStyle w:val="10"/>
+        <w:keepNext w:val="0"/>
+        <w:keepLines w:val="0"/>
+        <w:widowControl/>
+        <w:numPr>
+          <w:ilvl w:val="0"/>
+          <w:numId w:val="0"/>
+        </w:numPr>
+        <w:suppressLineNumbers w:val="0"/>
+        <w:pBdr>
+          <w:top w:val="none" w:color="auto" w:sz="0" w:space="0"/>
+        </w:pBdr>
+        <w:spacing w:before="90" w:beforeAutospacing="0" w:after="90" w:afterAutospacing="0"/>
+        <w:ind w:left="420" w:leftChars="0" w:right="0" w:rightChars="0"/>
+        <w:jc w:val="both"/>
+        <w:rPr>
+          <w:rFonts w:hint="eastAsia"/>
+          <w:lang w:val="en-US" w:eastAsia="zh-CN"/>
+        </w:rPr>
+      </w:pPr>
+    </w:p>
+    <w:p>
+      <w:pPr>
+        <w:pStyle w:val="10"/>
+        <w:keepNext w:val="0"/>
+        <w:keepLines w:val="0"/>
+        <w:widowControl/>
+        <w:numPr>
+          <w:ilvl w:val="0"/>
+          <w:numId w:val="0"/>
+        </w:numPr>
+        <w:suppressLineNumbers w:val="0"/>
+        <w:pBdr>
+          <w:top w:val="none" w:color="auto" w:sz="0" w:space="0"/>
+        </w:pBdr>
+        <w:spacing w:before="90" w:beforeAutospacing="0" w:after="90" w:afterAutospacing="0"/>
+        <w:ind w:left="420" w:leftChars="0" w:right="0" w:rightChars="0"/>
+        <w:jc w:val="both"/>
+        <w:rPr>
+          <w:rFonts w:hint="eastAsia"/>
+          <w:lang w:val="en-US" w:eastAsia="zh-CN"/>
+        </w:rPr>
+      </w:pPr>
+      <w:r>
+        <w:rPr>
+          <w:rFonts w:hint="eastAsia"/>
+          <w:lang w:val="en-US" w:eastAsia="zh-CN"/>
+        </w:rPr>
+        <w:t>使用ClassLoader::getSystemClassLoader方法获得类加载器（APP内部类）</w:t>
+      </w:r>
+    </w:p>
+    <w:p>
+      <w:pPr>
+        <w:pStyle w:val="10"/>
+        <w:keepNext w:val="0"/>
+        <w:keepLines w:val="0"/>
+        <w:widowControl/>
+        <w:numPr>
+          <w:ilvl w:val="0"/>
+          <w:numId w:val="0"/>
+        </w:numPr>
+        <w:suppressLineNumbers w:val="0"/>
+        <w:pBdr>
+          <w:top w:val="none" w:color="auto" w:sz="0" w:space="0"/>
+        </w:pBdr>
+        <w:spacing w:before="90" w:beforeAutospacing="0" w:after="90" w:afterAutospacing="0"/>
+        <w:ind w:left="420" w:leftChars="0" w:right="0" w:rightChars="0"/>
+        <w:jc w:val="both"/>
+        <w:rPr>
+          <w:rFonts w:hint="eastAsia"/>
+          <w:lang w:val="en-US" w:eastAsia="zh-CN"/>
+        </w:rPr>
+      </w:pPr>
+    </w:p>
+    <w:p>
+      <w:pPr>
+        <w:pStyle w:val="10"/>
+        <w:keepNext w:val="0"/>
+        <w:keepLines w:val="0"/>
+        <w:widowControl/>
+        <w:numPr>
+          <w:ilvl w:val="0"/>
+          <w:numId w:val="0"/>
+        </w:numPr>
+        <w:suppressLineNumbers w:val="0"/>
+        <w:pBdr>
+          <w:top w:val="none" w:color="auto" w:sz="0" w:space="0"/>
+        </w:pBdr>
+        <w:spacing w:before="90" w:beforeAutospacing="0" w:after="90" w:afterAutospacing="0"/>
+        <w:ind w:left="420" w:leftChars="0" w:right="0" w:rightChars="0"/>
+        <w:jc w:val="both"/>
+        <w:rPr>
+          <w:rFonts w:hint="default"/>
+          <w:lang w:val="en-US" w:eastAsia="zh-CN"/>
+        </w:rPr>
+      </w:pPr>
+      <w:r>
+        <w:rPr>
+          <w:rFonts w:hint="eastAsia"/>
+          <w:lang w:val="en-US" w:eastAsia="zh-CN"/>
+        </w:rPr>
+        <w:t>在web应用中，则应获取Tomcat内含类加载器，即使用Thread::getContextThreadLoader方法</w:t>
       </w:r>
     </w:p>
     <w:p>
@@ -1249,8 +1410,6 @@
           <w:lang w:val="en-US" w:eastAsia="zh-CN"/>
         </w:rPr>
       </w:pPr>
-      <w:bookmarkStart w:id="0" w:name="_GoBack"/>
-      <w:bookmarkEnd w:id="0"/>
     </w:p>
     <w:p>
       <w:pPr>
